--- a/Documentação/Documentos/Documento Visão - Hermes Bar.docx
+++ b/Documentação/Documentos/Documento Visão - Hermes Bar.docx
@@ -445,8 +445,26 @@
                 <w:sz w:val="18"/>
                 <w:szCs w:val="18"/>
               </w:rPr>
-              <w:t>11/12/2014</w:t>
-            </w:r>
+              <w:t>16</w:t>
+            </w:r>
+            <w:r>
+              <w:rPr>
+                <w:rFonts w:cs="Arial"/>
+                <w:sz w:val="18"/>
+                <w:szCs w:val="18"/>
+              </w:rPr>
+              <w:t>/</w:t>
+            </w:r>
+            <w:r>
+              <w:rPr>
+                <w:rFonts w:cs="Arial"/>
+                <w:sz w:val="18"/>
+                <w:szCs w:val="18"/>
+              </w:rPr>
+              <w:t>07/2015</w:t>
+            </w:r>
+            <w:bookmarkStart w:id="0" w:name="_GoBack"/>
+            <w:bookmarkEnd w:id="0"/>
           </w:p>
         </w:tc>
         <w:tc>
@@ -572,172 +590,7 @@
           </w:p>
         </w:tc>
       </w:tr>
-      <w:tr>
-        <w:trPr>
-          <w:trHeight w:val="604"/>
-        </w:trPr>
-        <w:tc>
-          <w:tcPr>
-            <w:tcW w:w="1364" w:type="dxa"/>
-            <w:tcBorders>
-              <w:top w:val="single" w:sz="4" w:space="0" w:color="000000"/>
-              <w:left w:val="single" w:sz="4" w:space="0" w:color="000000"/>
-              <w:bottom w:val="single" w:sz="4" w:space="0" w:color="000000"/>
-            </w:tcBorders>
-            <w:vAlign w:val="center"/>
-          </w:tcPr>
-          <w:p>
-            <w:pPr>
-              <w:pStyle w:val="PSDS-CorpodeTexto"/>
-              <w:snapToGrid w:val="0"/>
-              <w:spacing w:before="60"/>
-              <w:jc w:val="center"/>
-              <w:rPr>
-                <w:rFonts w:cs="Arial"/>
-                <w:sz w:val="18"/>
-                <w:szCs w:val="18"/>
-              </w:rPr>
-            </w:pPr>
-            <w:r>
-              <w:rPr>
-                <w:rFonts w:cs="Arial"/>
-                <w:sz w:val="18"/>
-                <w:szCs w:val="18"/>
-              </w:rPr>
-              <w:t>09/03/2014</w:t>
-            </w:r>
-          </w:p>
-        </w:tc>
-        <w:tc>
-          <w:tcPr>
-            <w:tcW w:w="964" w:type="dxa"/>
-            <w:tcBorders>
-              <w:top w:val="single" w:sz="4" w:space="0" w:color="000000"/>
-              <w:left w:val="single" w:sz="4" w:space="0" w:color="000000"/>
-              <w:bottom w:val="single" w:sz="4" w:space="0" w:color="000000"/>
-            </w:tcBorders>
-            <w:vAlign w:val="center"/>
-          </w:tcPr>
-          <w:p>
-            <w:pPr>
-              <w:pStyle w:val="PSDS-CorpodeTexto"/>
-              <w:snapToGrid w:val="0"/>
-              <w:spacing w:before="60"/>
-              <w:jc w:val="center"/>
-              <w:rPr>
-                <w:rFonts w:cs="Arial"/>
-                <w:sz w:val="18"/>
-                <w:szCs w:val="18"/>
-              </w:rPr>
-            </w:pPr>
-            <w:r>
-              <w:rPr>
-                <w:rFonts w:cs="Arial"/>
-                <w:sz w:val="18"/>
-                <w:szCs w:val="18"/>
-              </w:rPr>
-              <w:t>1.1</w:t>
-            </w:r>
-          </w:p>
-        </w:tc>
-        <w:tc>
-          <w:tcPr>
-            <w:tcW w:w="3371" w:type="dxa"/>
-            <w:tcBorders>
-              <w:top w:val="single" w:sz="4" w:space="0" w:color="000000"/>
-              <w:left w:val="single" w:sz="4" w:space="0" w:color="000000"/>
-              <w:bottom w:val="single" w:sz="4" w:space="0" w:color="000000"/>
-            </w:tcBorders>
-            <w:vAlign w:val="center"/>
-          </w:tcPr>
-          <w:p>
-            <w:pPr>
-              <w:pStyle w:val="PSDS-CorpodeTexto"/>
-              <w:snapToGrid w:val="0"/>
-              <w:spacing w:before="60"/>
-              <w:jc w:val="center"/>
-              <w:rPr>
-                <w:rFonts w:cs="Arial"/>
-                <w:sz w:val="18"/>
-                <w:szCs w:val="18"/>
-              </w:rPr>
-            </w:pPr>
-            <w:r>
-              <w:rPr>
-                <w:rFonts w:cs="Arial"/>
-                <w:sz w:val="18"/>
-                <w:szCs w:val="18"/>
-              </w:rPr>
-              <w:t>Atualização do documento de visão</w:t>
-            </w:r>
-          </w:p>
-        </w:tc>
-        <w:tc>
-          <w:tcPr>
-            <w:tcW w:w="1193" w:type="dxa"/>
-            <w:tcBorders>
-              <w:top w:val="single" w:sz="4" w:space="0" w:color="000000"/>
-              <w:left w:val="single" w:sz="4" w:space="0" w:color="000000"/>
-              <w:bottom w:val="single" w:sz="4" w:space="0" w:color="000000"/>
-              <w:right w:val="single" w:sz="4" w:space="0" w:color="auto"/>
-            </w:tcBorders>
-            <w:vAlign w:val="center"/>
-          </w:tcPr>
-          <w:p>
-            <w:pPr>
-              <w:pStyle w:val="PSDS-CorpodeTexto"/>
-              <w:snapToGrid w:val="0"/>
-              <w:spacing w:before="60"/>
-              <w:jc w:val="center"/>
-              <w:rPr>
-                <w:rFonts w:cs="Arial"/>
-                <w:sz w:val="18"/>
-                <w:szCs w:val="18"/>
-              </w:rPr>
-            </w:pPr>
-            <w:r>
-              <w:rPr>
-                <w:rFonts w:cs="Arial"/>
-                <w:sz w:val="18"/>
-                <w:szCs w:val="18"/>
-              </w:rPr>
-              <w:t>Giuliano Costa</w:t>
-            </w:r>
-          </w:p>
-        </w:tc>
-        <w:tc>
-          <w:tcPr>
-            <w:tcW w:w="1746" w:type="dxa"/>
-            <w:tcBorders>
-              <w:top w:val="single" w:sz="4" w:space="0" w:color="000000"/>
-              <w:left w:val="single" w:sz="4" w:space="0" w:color="auto"/>
-              <w:bottom w:val="single" w:sz="4" w:space="0" w:color="auto"/>
-              <w:right w:val="single" w:sz="4" w:space="0" w:color="auto"/>
-            </w:tcBorders>
-            <w:vAlign w:val="center"/>
-          </w:tcPr>
-          <w:p>
-            <w:pPr>
-              <w:pStyle w:val="PSDS-CorpodeTexto"/>
-              <w:snapToGrid w:val="0"/>
-              <w:spacing w:before="60"/>
-              <w:jc w:val="center"/>
-              <w:rPr>
-                <w:rFonts w:cs="Arial"/>
-                <w:sz w:val="18"/>
-                <w:szCs w:val="18"/>
-              </w:rPr>
-            </w:pPr>
-          </w:p>
-        </w:tc>
-      </w:tr>
     </w:tbl>
-    <w:p>
-      <w:pPr>
-        <w:pStyle w:val="PSDS-CorpodeTexto"/>
-        <w:spacing w:before="60"/>
-      </w:pPr>
-    </w:p>
     <w:p>
       <w:pPr>
         <w:pStyle w:val="PSDS-CorpodeTexto"/>
@@ -807,8 +660,13 @@
         <w:ind w:left="709"/>
       </w:pPr>
       <w:r>
-        <w:t>Silvana Brainta</w:t>
-      </w:r>
+        <w:t xml:space="preserve">Silvana </w:t>
+      </w:r>
+      <w:proofErr w:type="spellStart"/>
+      <w:r>
+        <w:t>Brainta</w:t>
+      </w:r>
+      <w:proofErr w:type="spellEnd"/>
     </w:p>
     <w:p>
       <w:pPr>
@@ -899,6 +757,7 @@
         <w:ind w:left="709"/>
         <w:rPr>
           <w:rFonts w:ascii="Arial" w:hAnsi="Arial" w:cs="Arial"/>
+          <w:b/>
           <w:bCs/>
         </w:rPr>
       </w:pPr>
@@ -952,104 +811,39 @@
         </w:rPr>
         <w:br/>
       </w:r>
+      <w:proofErr w:type="spellStart"/>
       <w:r>
         <w:rPr>
           <w:rFonts w:ascii="Arial" w:hAnsi="Arial" w:cs="Arial"/>
           <w:b/>
           <w:bCs/>
         </w:rPr>
-        <w:t>Franciele Antqueves</w:t>
-      </w:r>
-      <w:r>
+        <w:t>Allston</w:t>
+      </w:r>
+      <w:proofErr w:type="spellEnd"/>
+      <w:r>
+        <w:rPr>
+          <w:rFonts w:ascii="Arial" w:hAnsi="Arial" w:cs="Arial"/>
+          <w:b/>
+          <w:bCs/>
+        </w:rPr>
+        <w:t xml:space="preserve"> Wagner Siviero Martins</w:t>
+      </w:r>
+    </w:p>
+    <w:p>
+      <w:pPr>
+        <w:ind w:left="709"/>
         <w:rPr>
           <w:rFonts w:ascii="Arial" w:hAnsi="Arial" w:cs="Arial"/>
           <w:bCs/>
         </w:rPr>
-        <w:br/>
-        <w:t xml:space="preserve">Analista </w:t>
-      </w:r>
+      </w:pPr>
       <w:r>
         <w:rPr>
           <w:rFonts w:ascii="Arial" w:hAnsi="Arial" w:cs="Arial"/>
           <w:bCs/>
         </w:rPr>
-        <w:t>| Testes</w:t>
-      </w:r>
-      <w:r>
-        <w:rPr>
-          <w:rFonts w:ascii="Arial" w:hAnsi="Arial" w:cs="Arial"/>
-          <w:bCs/>
-        </w:rPr>
-        <w:br/>
-      </w:r>
-      <w:hyperlink r:id="rId10" w:history="1">
-        <w:r>
-          <w:rPr>
-            <w:rFonts w:ascii="Arial" w:hAnsi="Arial" w:cs="Arial"/>
-          </w:rPr>
-          <w:t>fran.antqueves@gmail.com</w:t>
-        </w:r>
-      </w:hyperlink>
-    </w:p>
-    <w:p>
-      <w:pPr>
-        <w:ind w:left="709"/>
-        <w:rPr>
-          <w:rFonts w:ascii="Arial" w:hAnsi="Arial" w:cs="Arial"/>
-          <w:bCs/>
-        </w:rPr>
-      </w:pPr>
-    </w:p>
-    <w:p>
-      <w:pPr>
-        <w:ind w:left="709"/>
-        <w:rPr>
-          <w:rFonts w:ascii="Arial" w:hAnsi="Arial" w:cs="Arial"/>
-          <w:bCs/>
-        </w:rPr>
-      </w:pPr>
-      <w:r>
-        <w:rPr>
-          <w:rFonts w:ascii="Arial" w:hAnsi="Arial" w:cs="Arial"/>
-          <w:b/>
-          <w:color w:val="000000"/>
-        </w:rPr>
-        <w:t>Ana Paula Ferreira Queiroz</w:t>
-      </w:r>
-      <w:r>
-        <w:rPr>
-          <w:rFonts w:ascii="Arial" w:hAnsi="Arial" w:cs="Arial"/>
-          <w:bCs/>
-        </w:rPr>
-        <w:br/>
-      </w:r>
-      <w:r>
-        <w:rPr>
-          <w:rFonts w:ascii="Arial" w:hAnsi="Arial" w:cs="Arial"/>
-          <w:bCs/>
-        </w:rPr>
-        <w:t>Analista | Testes</w:t>
-      </w:r>
-      <w:r>
-        <w:rPr>
-          <w:rFonts w:ascii="Arial" w:hAnsi="Arial" w:cs="Arial"/>
-          <w:bCs/>
-        </w:rPr>
-        <w:br/>
-      </w:r>
-      <w:r>
-        <w:rPr>
-          <w:rFonts w:ascii="Arial" w:hAnsi="Arial" w:cs="Arial"/>
-          <w:bCs/>
-        </w:rPr>
-        <w:t>a</w:t>
-      </w:r>
-      <w:r>
-        <w:rPr>
-          <w:rFonts w:ascii="Arial" w:hAnsi="Arial" w:cs="Arial"/>
-          <w:bCs/>
-        </w:rPr>
-        <w:t>p_fq@outlook.com</w:t>
+        <w:t>Professor Orientador</w:t>
       </w:r>
     </w:p>
     <w:p>
@@ -1071,49 +865,6 @@
           <w:u w:val="single"/>
         </w:rPr>
       </w:pPr>
-      <w:r>
-        <w:rPr>
-          <w:rFonts w:ascii="Arial" w:hAnsi="Arial" w:cs="Arial"/>
-          <w:b/>
-          <w:color w:val="000000"/>
-        </w:rPr>
-        <w:t>Phillip Fonseca Silva</w:t>
-      </w:r>
-      <w:r>
-        <w:rPr>
-          <w:rFonts w:ascii="Arial" w:hAnsi="Arial" w:cs="Arial"/>
-          <w:bCs/>
-        </w:rPr>
-        <w:br/>
-      </w:r>
-      <w:r>
-        <w:rPr>
-          <w:rFonts w:ascii="Arial" w:hAnsi="Arial" w:cs="Arial"/>
-          <w:bCs/>
-        </w:rPr>
-        <w:t>Analista | Testes</w:t>
-      </w:r>
-      <w:r>
-        <w:rPr>
-          <w:rFonts w:ascii="Arial" w:hAnsi="Arial" w:cs="Arial"/>
-          <w:bCs/>
-        </w:rPr>
-        <w:br/>
-      </w:r>
-      <w:r>
-        <w:rPr>
-          <w:rFonts w:ascii="Arial" w:hAnsi="Arial" w:cs="Arial"/>
-          <w:bCs/>
-        </w:rPr>
-        <w:t>phill_iav@hotmail.com</w:t>
-      </w:r>
-      <w:r>
-        <w:rPr>
-          <w:rFonts w:ascii="Arial" w:hAnsi="Arial" w:cs="Arial"/>
-          <w:bCs/>
-        </w:rPr>
-        <w:br/>
-      </w:r>
       <w:r>
         <w:rPr>
           <w:rFonts w:ascii="Arial" w:hAnsi="Arial" w:cs="Arial"/>
@@ -1200,7 +951,23 @@
           <w:b/>
           <w:bCs/>
         </w:rPr>
-        <w:t xml:space="preserve">HMA – Hermes Management Assistant </w:t>
+        <w:t xml:space="preserve">HMA – Hermes Management </w:t>
+      </w:r>
+      <w:proofErr w:type="spellStart"/>
+      <w:r>
+        <w:rPr>
+          <w:b/>
+          <w:bCs/>
+        </w:rPr>
+        <w:t>Assistant</w:t>
+      </w:r>
+      <w:proofErr w:type="spellEnd"/>
+      <w:r>
+        <w:rPr>
+          <w:b/>
+          <w:bCs/>
+        </w:rPr>
+        <w:t xml:space="preserve"> </w:t>
       </w:r>
       <w:r>
         <w:t xml:space="preserve">focando nas </w:t>
@@ -2055,7 +1822,23 @@
                 <w:b w:val="0"/>
                 <w:sz w:val="20"/>
               </w:rPr>
-              <w:t>Contribuir para o desenvolvimento fornecendo informações sempre que solicitado; Realizar a aprovação dos módulos;</w:t>
+              <w:t xml:space="preserve">Contribuir para o desenvolvimento fornecendo informações sempre que solicitado; </w:t>
+            </w:r>
+            <w:proofErr w:type="gramStart"/>
+            <w:r>
+              <w:rPr>
+                <w:b w:val="0"/>
+                <w:sz w:val="20"/>
+              </w:rPr>
+              <w:t>Realizar</w:t>
+            </w:r>
+            <w:proofErr w:type="gramEnd"/>
+            <w:r>
+              <w:rPr>
+                <w:b w:val="0"/>
+                <w:sz w:val="20"/>
+              </w:rPr>
+              <w:t xml:space="preserve"> a aprovação dos módulos;</w:t>
             </w:r>
           </w:p>
         </w:tc>
@@ -2377,12 +2160,21 @@
               </w:rPr>
               <w:br/>
             </w:r>
+            <w:proofErr w:type="gramStart"/>
             <w:r>
               <w:rPr>
                 <w:b w:val="0"/>
                 <w:sz w:val="20"/>
               </w:rPr>
-              <w:t xml:space="preserve">Auxiliar a equipe de desenvolvimento em questões de regras de </w:t>
+              <w:t>Auxiliar</w:t>
+            </w:r>
+            <w:proofErr w:type="gramEnd"/>
+            <w:r>
+              <w:rPr>
+                <w:b w:val="0"/>
+                <w:sz w:val="20"/>
+              </w:rPr>
+              <w:t xml:space="preserve"> a equipe de desenvolvimento em questões de regras de </w:t>
             </w:r>
             <w:r>
               <w:rPr>
@@ -2477,73 +2269,6 @@
                 <w:sz w:val="20"/>
               </w:rPr>
               <w:t>Gerenciamento do documento de gestão de projeto.</w:t>
-            </w:r>
-          </w:p>
-        </w:tc>
-      </w:tr>
-      <w:tr>
-        <w:trPr>
-          <w:cnfStyle w:val="000000100000" w:firstRow="0" w:lastRow="0" w:firstColumn="0" w:lastColumn="0" w:oddVBand="0" w:evenVBand="0" w:oddHBand="1" w:evenHBand="0" w:firstRowFirstColumn="0" w:firstRowLastColumn="0" w:lastRowFirstColumn="0" w:lastRowLastColumn="0"/>
-          <w:trHeight w:val="270"/>
-        </w:trPr>
-        <w:tc>
-          <w:tcPr>
-            <w:cnfStyle w:val="001000000000" w:firstRow="0" w:lastRow="0" w:firstColumn="1" w:lastColumn="0" w:oddVBand="0" w:evenVBand="0" w:oddHBand="0" w:evenHBand="0" w:firstRowFirstColumn="0" w:firstRowLastColumn="0" w:lastRowFirstColumn="0" w:lastRowLastColumn="0"/>
-            <w:tcW w:w="3402" w:type="dxa"/>
-          </w:tcPr>
-          <w:p>
-            <w:pPr>
-              <w:pStyle w:val="PSDS-MarcadoresNivel3"/>
-              <w:numPr>
-                <w:ilvl w:val="0"/>
-                <w:numId w:val="0"/>
-              </w:numPr>
-              <w:tabs>
-                <w:tab w:val="left" w:pos="720"/>
-                <w:tab w:val="left" w:pos="1224"/>
-              </w:tabs>
-              <w:spacing w:before="0" w:after="0"/>
-              <w:rPr>
-                <w:b/>
-                <w:sz w:val="20"/>
-              </w:rPr>
-            </w:pPr>
-            <w:r>
-              <w:rPr>
-                <w:b/>
-                <w:sz w:val="20"/>
-              </w:rPr>
-              <w:t>Representante</w:t>
-            </w:r>
-          </w:p>
-        </w:tc>
-        <w:tc>
-          <w:tcPr>
-            <w:tcW w:w="5686" w:type="dxa"/>
-          </w:tcPr>
-          <w:p>
-            <w:pPr>
-              <w:pStyle w:val="PSDS-MarcadoresNivel3"/>
-              <w:numPr>
-                <w:ilvl w:val="0"/>
-                <w:numId w:val="0"/>
-              </w:numPr>
-              <w:tabs>
-                <w:tab w:val="left" w:pos="720"/>
-                <w:tab w:val="left" w:pos="1224"/>
-              </w:tabs>
-              <w:spacing w:before="0" w:after="0"/>
-              <w:cnfStyle w:val="000000100000" w:firstRow="0" w:lastRow="0" w:firstColumn="0" w:lastColumn="0" w:oddVBand="0" w:evenVBand="0" w:oddHBand="1" w:evenHBand="0" w:firstRowFirstColumn="0" w:firstRowLastColumn="0" w:lastRowFirstColumn="0" w:lastRowLastColumn="0"/>
-              <w:rPr>
-                <w:b w:val="0"/>
-              </w:rPr>
-            </w:pPr>
-            <w:r>
-              <w:rPr>
-                <w:b w:val="0"/>
-                <w:sz w:val="20"/>
-              </w:rPr>
-              <w:t>Giuliano Costa</w:t>
             </w:r>
           </w:p>
         </w:tc>
@@ -2811,87 +2536,6 @@
           </w:p>
         </w:tc>
       </w:tr>
-      <w:tr>
-        <w:trPr>
-          <w:cnfStyle w:val="000000100000" w:firstRow="0" w:lastRow="0" w:firstColumn="0" w:lastColumn="0" w:oddVBand="0" w:evenVBand="0" w:oddHBand="1" w:evenHBand="0" w:firstRowFirstColumn="0" w:firstRowLastColumn="0" w:lastRowFirstColumn="0" w:lastRowLastColumn="0"/>
-          <w:trHeight w:val="270"/>
-        </w:trPr>
-        <w:tc>
-          <w:tcPr>
-            <w:cnfStyle w:val="001000000000" w:firstRow="0" w:lastRow="0" w:firstColumn="1" w:lastColumn="0" w:oddVBand="0" w:evenVBand="0" w:oddHBand="0" w:evenHBand="0" w:firstRowFirstColumn="0" w:firstRowLastColumn="0" w:lastRowFirstColumn="0" w:lastRowLastColumn="0"/>
-            <w:tcW w:w="3402" w:type="dxa"/>
-          </w:tcPr>
-          <w:p>
-            <w:pPr>
-              <w:pStyle w:val="PSDS-MarcadoresNivel3"/>
-              <w:numPr>
-                <w:ilvl w:val="0"/>
-                <w:numId w:val="0"/>
-              </w:numPr>
-              <w:tabs>
-                <w:tab w:val="left" w:pos="720"/>
-                <w:tab w:val="left" w:pos="1224"/>
-              </w:tabs>
-              <w:spacing w:before="0" w:after="0"/>
-              <w:rPr>
-                <w:b/>
-                <w:sz w:val="20"/>
-              </w:rPr>
-            </w:pPr>
-            <w:r>
-              <w:rPr>
-                <w:b/>
-                <w:sz w:val="20"/>
-              </w:rPr>
-              <w:t>Representante</w:t>
-            </w:r>
-          </w:p>
-        </w:tc>
-        <w:tc>
-          <w:tcPr>
-            <w:tcW w:w="5686" w:type="dxa"/>
-          </w:tcPr>
-          <w:p>
-            <w:pPr>
-              <w:pStyle w:val="PSDS-MarcadoresNivel3"/>
-              <w:numPr>
-                <w:ilvl w:val="0"/>
-                <w:numId w:val="0"/>
-              </w:numPr>
-              <w:tabs>
-                <w:tab w:val="left" w:pos="720"/>
-                <w:tab w:val="left" w:pos="1224"/>
-              </w:tabs>
-              <w:spacing w:before="0" w:after="0"/>
-              <w:cnfStyle w:val="000000100000" w:firstRow="0" w:lastRow="0" w:firstColumn="0" w:lastColumn="0" w:oddVBand="0" w:evenVBand="0" w:oddHBand="1" w:evenHBand="0" w:firstRowFirstColumn="0" w:firstRowLastColumn="0" w:lastRowFirstColumn="0" w:lastRowLastColumn="0"/>
-              <w:rPr>
-                <w:b w:val="0"/>
-              </w:rPr>
-            </w:pPr>
-            <w:r>
-              <w:rPr>
-                <w:b w:val="0"/>
-                <w:sz w:val="20"/>
-              </w:rPr>
-              <w:t>Franciele Antqueves</w:t>
-            </w:r>
-            <w:r>
-              <w:rPr>
-                <w:b w:val="0"/>
-                <w:sz w:val="20"/>
-              </w:rPr>
-              <w:t>, Phillip</w:t>
-            </w:r>
-            <w:r>
-              <w:rPr>
-                <w:b w:val="0"/>
-                <w:sz w:val="20"/>
-              </w:rPr>
-              <w:t xml:space="preserve"> Silva</w:t>
-            </w:r>
-          </w:p>
-        </w:tc>
-      </w:tr>
     </w:tbl>
     <w:p>
       <w:pPr>
@@ -3129,7 +2773,23 @@
                 <w:b w:val="0"/>
                 <w:sz w:val="20"/>
               </w:rPr>
-              <w:t>Efetuar o levantamento dos requisitos do sistema juntamente com o cliente e repassar a equipe de desenvolvimento; Manter atualizado os documentos de requisitos;</w:t>
+              <w:t xml:space="preserve">Efetuar o levantamento dos requisitos do sistema juntamente com o cliente e repassar a equipe de desenvolvimento; </w:t>
+            </w:r>
+            <w:proofErr w:type="gramStart"/>
+            <w:r>
+              <w:rPr>
+                <w:b w:val="0"/>
+                <w:sz w:val="20"/>
+              </w:rPr>
+              <w:t>Manter</w:t>
+            </w:r>
+            <w:proofErr w:type="gramEnd"/>
+            <w:r>
+              <w:rPr>
+                <w:b w:val="0"/>
+                <w:sz w:val="20"/>
+              </w:rPr>
+              <w:t xml:space="preserve"> atualizado os documentos de requisitos;</w:t>
             </w:r>
           </w:p>
         </w:tc>
@@ -3196,73 +2856,6 @@
                 <w:sz w:val="20"/>
               </w:rPr>
               <w:t>Criação e manutenção do documento de requisitos</w:t>
-            </w:r>
-          </w:p>
-        </w:tc>
-      </w:tr>
-      <w:tr>
-        <w:trPr>
-          <w:cnfStyle w:val="000000100000" w:firstRow="0" w:lastRow="0" w:firstColumn="0" w:lastColumn="0" w:oddVBand="0" w:evenVBand="0" w:oddHBand="1" w:evenHBand="0" w:firstRowFirstColumn="0" w:firstRowLastColumn="0" w:lastRowFirstColumn="0" w:lastRowLastColumn="0"/>
-          <w:trHeight w:val="270"/>
-        </w:trPr>
-        <w:tc>
-          <w:tcPr>
-            <w:cnfStyle w:val="001000000000" w:firstRow="0" w:lastRow="0" w:firstColumn="1" w:lastColumn="0" w:oddVBand="0" w:evenVBand="0" w:oddHBand="0" w:evenHBand="0" w:firstRowFirstColumn="0" w:firstRowLastColumn="0" w:lastRowFirstColumn="0" w:lastRowLastColumn="0"/>
-            <w:tcW w:w="3402" w:type="dxa"/>
-          </w:tcPr>
-          <w:p>
-            <w:pPr>
-              <w:pStyle w:val="PSDS-MarcadoresNivel3"/>
-              <w:numPr>
-                <w:ilvl w:val="0"/>
-                <w:numId w:val="0"/>
-              </w:numPr>
-              <w:tabs>
-                <w:tab w:val="left" w:pos="720"/>
-                <w:tab w:val="left" w:pos="1224"/>
-              </w:tabs>
-              <w:spacing w:before="0" w:after="0"/>
-              <w:rPr>
-                <w:b/>
-                <w:sz w:val="20"/>
-              </w:rPr>
-            </w:pPr>
-            <w:r>
-              <w:rPr>
-                <w:b/>
-                <w:sz w:val="20"/>
-              </w:rPr>
-              <w:t>Representante</w:t>
-            </w:r>
-          </w:p>
-        </w:tc>
-        <w:tc>
-          <w:tcPr>
-            <w:tcW w:w="5686" w:type="dxa"/>
-          </w:tcPr>
-          <w:p>
-            <w:pPr>
-              <w:pStyle w:val="PSDS-MarcadoresNivel3"/>
-              <w:numPr>
-                <w:ilvl w:val="0"/>
-                <w:numId w:val="0"/>
-              </w:numPr>
-              <w:tabs>
-                <w:tab w:val="left" w:pos="720"/>
-                <w:tab w:val="left" w:pos="1224"/>
-              </w:tabs>
-              <w:spacing w:before="0" w:after="0"/>
-              <w:cnfStyle w:val="000000100000" w:firstRow="0" w:lastRow="0" w:firstColumn="0" w:lastColumn="0" w:oddVBand="0" w:evenVBand="0" w:oddHBand="1" w:evenHBand="0" w:firstRowFirstColumn="0" w:firstRowLastColumn="0" w:lastRowFirstColumn="0" w:lastRowLastColumn="0"/>
-              <w:rPr>
-                <w:b w:val="0"/>
-              </w:rPr>
-            </w:pPr>
-            <w:r>
-              <w:rPr>
-                <w:b w:val="0"/>
-                <w:sz w:val="20"/>
-              </w:rPr>
-              <w:t>Franciele Antqueves, Anna Paula, Phillip</w:t>
             </w:r>
           </w:p>
         </w:tc>
@@ -3469,7 +3062,23 @@
                 <w:b w:val="0"/>
                 <w:sz w:val="20"/>
               </w:rPr>
-              <w:t>Desenvolver o sistema e banco de dados utilizando tecnologias especificadas; Efetuar o levantamento e a decisão da arquitetura do software</w:t>
+              <w:t xml:space="preserve">Desenvolver o sistema e banco de dados utilizando tecnologias especificadas; </w:t>
+            </w:r>
+            <w:proofErr w:type="gramStart"/>
+            <w:r>
+              <w:rPr>
+                <w:b w:val="0"/>
+                <w:sz w:val="20"/>
+              </w:rPr>
+              <w:t>Efetuar</w:t>
+            </w:r>
+            <w:proofErr w:type="gramEnd"/>
+            <w:r>
+              <w:rPr>
+                <w:b w:val="0"/>
+                <w:sz w:val="20"/>
+              </w:rPr>
+              <w:t xml:space="preserve"> o levantamento e a decisão da arquitetura do software</w:t>
             </w:r>
           </w:p>
         </w:tc>
@@ -3536,80 +3145,6 @@
                 <w:sz w:val="20"/>
               </w:rPr>
               <w:t xml:space="preserve">Código fonte do sistema; Diagramas referentes ao desenvolvimento técnico; </w:t>
-            </w:r>
-          </w:p>
-        </w:tc>
-      </w:tr>
-      <w:tr>
-        <w:trPr>
-          <w:cnfStyle w:val="000000100000" w:firstRow="0" w:lastRow="0" w:firstColumn="0" w:lastColumn="0" w:oddVBand="0" w:evenVBand="0" w:oddHBand="1" w:evenHBand="0" w:firstRowFirstColumn="0" w:firstRowLastColumn="0" w:lastRowFirstColumn="0" w:lastRowLastColumn="0"/>
-          <w:trHeight w:val="270"/>
-        </w:trPr>
-        <w:tc>
-          <w:tcPr>
-            <w:cnfStyle w:val="001000000000" w:firstRow="0" w:lastRow="0" w:firstColumn="1" w:lastColumn="0" w:oddVBand="0" w:evenVBand="0" w:oddHBand="0" w:evenHBand="0" w:firstRowFirstColumn="0" w:firstRowLastColumn="0" w:lastRowFirstColumn="0" w:lastRowLastColumn="0"/>
-            <w:tcW w:w="3402" w:type="dxa"/>
-          </w:tcPr>
-          <w:p>
-            <w:pPr>
-              <w:pStyle w:val="PSDS-MarcadoresNivel3"/>
-              <w:numPr>
-                <w:ilvl w:val="0"/>
-                <w:numId w:val="0"/>
-              </w:numPr>
-              <w:tabs>
-                <w:tab w:val="left" w:pos="720"/>
-                <w:tab w:val="left" w:pos="1224"/>
-              </w:tabs>
-              <w:spacing w:before="0" w:after="0"/>
-              <w:rPr>
-                <w:b/>
-                <w:sz w:val="20"/>
-              </w:rPr>
-            </w:pPr>
-            <w:r>
-              <w:rPr>
-                <w:b/>
-                <w:sz w:val="20"/>
-              </w:rPr>
-              <w:t>Representante</w:t>
-            </w:r>
-          </w:p>
-        </w:tc>
-        <w:tc>
-          <w:tcPr>
-            <w:tcW w:w="5686" w:type="dxa"/>
-          </w:tcPr>
-          <w:p>
-            <w:pPr>
-              <w:pStyle w:val="PSDS-MarcadoresNivel3"/>
-              <w:numPr>
-                <w:ilvl w:val="0"/>
-                <w:numId w:val="0"/>
-              </w:numPr>
-              <w:tabs>
-                <w:tab w:val="left" w:pos="720"/>
-                <w:tab w:val="left" w:pos="1224"/>
-              </w:tabs>
-              <w:spacing w:before="0" w:after="0"/>
-              <w:cnfStyle w:val="000000100000" w:firstRow="0" w:lastRow="0" w:firstColumn="0" w:lastColumn="0" w:oddVBand="0" w:evenVBand="0" w:oddHBand="1" w:evenHBand="0" w:firstRowFirstColumn="0" w:firstRowLastColumn="0" w:lastRowFirstColumn="0" w:lastRowLastColumn="0"/>
-              <w:rPr>
-                <w:b w:val="0"/>
-              </w:rPr>
-            </w:pPr>
-            <w:r>
-              <w:rPr>
-                <w:b w:val="0"/>
-                <w:sz w:val="20"/>
-              </w:rPr>
-              <w:t>Giuliano Costa</w:t>
-            </w:r>
-            <w:r>
-              <w:rPr>
-                <w:b w:val="0"/>
-                <w:sz w:val="20"/>
-              </w:rPr>
-              <w:t>, Anna Paula</w:t>
             </w:r>
           </w:p>
         </w:tc>
@@ -3994,7 +3529,23 @@
                 <w:b w:val="0"/>
                 <w:sz w:val="20"/>
               </w:rPr>
-              <w:t>Leticia Sanches Dutra | Silvana Brainta | Giuliano Costa</w:t>
+              <w:t xml:space="preserve">Leticia Sanches Dutra | Silvana </w:t>
+            </w:r>
+            <w:proofErr w:type="spellStart"/>
+            <w:r>
+              <w:rPr>
+                <w:b w:val="0"/>
+                <w:sz w:val="20"/>
+              </w:rPr>
+              <w:t>Brainta</w:t>
+            </w:r>
+            <w:proofErr w:type="spellEnd"/>
+            <w:r>
+              <w:rPr>
+                <w:b w:val="0"/>
+                <w:sz w:val="20"/>
+              </w:rPr>
+              <w:t xml:space="preserve"> | Giuliano Costa</w:t>
             </w:r>
           </w:p>
         </w:tc>
@@ -4187,6 +3738,21 @@
     </w:p>
     <w:p>
       <w:pPr>
+        <w:pStyle w:val="PSDS-CorpodeTexto"/>
+      </w:pPr>
+    </w:p>
+    <w:p>
+      <w:pPr>
+        <w:pStyle w:val="PSDS-CorpodeTexto"/>
+      </w:pPr>
+    </w:p>
+    <w:p>
+      <w:pPr>
+        <w:pStyle w:val="PSDS-CorpodeTexto"/>
+      </w:pPr>
+    </w:p>
+    <w:p>
+      <w:pPr>
         <w:pStyle w:val="PSDS-MarcadoresNivel1"/>
         <w:numPr>
           <w:ilvl w:val="0"/>
@@ -4219,6 +3785,7 @@
         <w:rPr>
           <w:sz w:val="40"/>
         </w:rPr>
+        <w:lastRenderedPageBreak/>
         <w:t>NECESSIDADES E FUNCIONALIDADES</w:t>
       </w:r>
     </w:p>
@@ -6007,8 +5574,13 @@
               <w:cnfStyle w:val="000000000000" w:firstRow="0" w:lastRow="0" w:firstColumn="0" w:lastColumn="0" w:oddVBand="0" w:evenVBand="0" w:oddHBand="0" w:evenHBand="0" w:firstRowFirstColumn="0" w:firstRowLastColumn="0" w:lastRowFirstColumn="0" w:lastRowLastColumn="0"/>
             </w:pPr>
             <w:r>
-              <w:t>Importação de NFe</w:t>
-            </w:r>
+              <w:t xml:space="preserve">Importação de </w:t>
+            </w:r>
+            <w:proofErr w:type="spellStart"/>
+            <w:r>
+              <w:t>NFe</w:t>
+            </w:r>
+            <w:proofErr w:type="spellEnd"/>
           </w:p>
         </w:tc>
       </w:tr>
@@ -6337,27 +5909,43 @@
           <w:b w:val="0"/>
           <w:sz w:val="20"/>
         </w:rPr>
-        <w:t>Será necessário um</w:t>
-      </w:r>
+        <w:t xml:space="preserve">Será </w:t>
+      </w:r>
+      <w:proofErr w:type="gramStart"/>
       <w:r>
         <w:rPr>
           <w:b w:val="0"/>
           <w:sz w:val="20"/>
         </w:rPr>
-        <w:t>a</w:t>
+        <w:t>necessário um</w:t>
       </w:r>
       <w:r>
         <w:rPr>
           <w:b w:val="0"/>
           <w:sz w:val="20"/>
         </w:rPr>
-        <w:t xml:space="preserve"> base de dados atualizada para testes</w:t>
+        <w:t>a</w:t>
       </w:r>
       <w:r>
         <w:rPr>
           <w:b w:val="0"/>
           <w:sz w:val="20"/>
         </w:rPr>
+        <w:t xml:space="preserve"> base de dados atualizada</w:t>
+      </w:r>
+      <w:proofErr w:type="gramEnd"/>
+      <w:r>
+        <w:rPr>
+          <w:b w:val="0"/>
+          <w:sz w:val="20"/>
+        </w:rPr>
+        <w:t xml:space="preserve"> para testes</w:t>
+      </w:r>
+      <w:r>
+        <w:rPr>
+          <w:b w:val="0"/>
+          <w:sz w:val="20"/>
+        </w:rPr>
         <w:t>.</w:t>
       </w:r>
     </w:p>
@@ -6384,8 +5972,12 @@
         <w:pStyle w:val="PSDS-CorpodeTexto"/>
         <w:spacing w:before="60"/>
       </w:pPr>
-      <w:bookmarkStart w:id="0" w:name="_GoBack"/>
-      <w:bookmarkEnd w:id="0"/>
+    </w:p>
+    <w:p>
+      <w:pPr>
+        <w:pStyle w:val="PSDS-CorpodeTexto"/>
+        <w:spacing w:before="60"/>
+      </w:pPr>
     </w:p>
     <w:p>
       <w:pPr>
@@ -6489,12 +6081,33 @@
           <w:rFonts w:cs="Arial"/>
           <w:color w:val="000000"/>
         </w:rPr>
-        <w:t xml:space="preserve"> 2015/1 no dia primeiro de junho.</w:t>
+        <w:t xml:space="preserve"> 2015/2</w:t>
+      </w:r>
+      <w:r>
+        <w:rPr>
+          <w:rFonts w:cs="Arial"/>
+          <w:color w:val="000000"/>
+        </w:rPr>
+        <w:t xml:space="preserve"> no dia </w:t>
+      </w:r>
+      <w:r>
+        <w:rPr>
+          <w:rFonts w:cs="Arial"/>
+          <w:color w:val="000000"/>
+        </w:rPr>
+        <w:t>12 de dezembro</w:t>
+      </w:r>
+      <w:r>
+        <w:rPr>
+          <w:rFonts w:cs="Arial"/>
+          <w:color w:val="000000"/>
+        </w:rPr>
+        <w:t>.</w:t>
       </w:r>
     </w:p>
     <w:sectPr>
-      <w:headerReference w:type="default" r:id="rId11"/>
-      <w:footerReference w:type="default" r:id="rId12"/>
+      <w:headerReference w:type="default" r:id="rId10"/>
+      <w:footerReference w:type="default" r:id="rId11"/>
       <w:pgSz w:w="11905" w:h="16837"/>
       <w:pgMar w:top="1701" w:right="1134" w:bottom="1134" w:left="1701" w:header="142" w:footer="1230" w:gutter="0"/>
       <w:pgNumType w:start="1"/>
@@ -6564,8 +6177,16 @@
             <w:rPr>
               <w:b/>
             </w:rPr>
-            <w:t>PAP 2015 – Hermes Management Assistant</w:t>
+            <w:t xml:space="preserve">PAP 2015 – Hermes Management </w:t>
           </w:r>
+          <w:proofErr w:type="spellStart"/>
+          <w:r>
+            <w:rPr>
+              <w:b/>
+            </w:rPr>
+            <w:t>Assistant</w:t>
+          </w:r>
+          <w:proofErr w:type="spellEnd"/>
         </w:p>
       </w:tc>
       <w:tc>
@@ -6740,7 +6361,7 @@
 
 <file path=word/numbering.xml><?xml version="1.0" encoding="utf-8"?>
 <w:numbering xmlns:wpc="http://schemas.microsoft.com/office/word/2010/wordprocessingCanvas" xmlns:mc="http://schemas.openxmlformats.org/markup-compatibility/2006" xmlns:o="urn:schemas-microsoft-com:office:office" xmlns:r="http://schemas.openxmlformats.org/officeDocument/2006/relationships" xmlns:m="http://schemas.openxmlformats.org/officeDocument/2006/math" xmlns:v="urn:schemas-microsoft-com:vml" xmlns:wp14="http://schemas.microsoft.com/office/word/2010/wordprocessingDrawing" xmlns:wp="http://schemas.openxmlformats.org/drawingml/2006/wordprocessingDrawing" xmlns:w10="urn:schemas-microsoft-com:office:word" xmlns:w="http://schemas.openxmlformats.org/wordprocessingml/2006/main" xmlns:w14="http://schemas.microsoft.com/office/word/2010/wordml" xmlns:w15="http://schemas.microsoft.com/office/word/2012/wordml" xmlns:wpg="http://schemas.microsoft.com/office/word/2010/wordprocessingGroup" xmlns:wpi="http://schemas.microsoft.com/office/word/2010/wordprocessingInk" xmlns:wne="http://schemas.microsoft.com/office/word/2006/wordml" xmlns:wps="http://schemas.microsoft.com/office/word/2010/wordprocessingShape" mc:Ignorable="w14 w15 wp14">
-  <w:abstractNum w:abstractNumId="0">
+  <w:abstractNum w:abstractNumId="0" w15:restartNumberingAfterBreak="0">
     <w:nsid w:val="00000001"/>
     <w:multiLevelType w:val="multilevel"/>
     <w:tmpl w:val="00000001"/>
@@ -6870,7 +6491,7 @@
       </w:pPr>
     </w:lvl>
   </w:abstractNum>
-  <w:abstractNum w:abstractNumId="1">
+  <w:abstractNum w:abstractNumId="1" w15:restartNumberingAfterBreak="0">
     <w:nsid w:val="00000002"/>
     <w:multiLevelType w:val="multilevel"/>
     <w:tmpl w:val="00000002"/>
@@ -6994,7 +6615,7 @@
       </w:pPr>
     </w:lvl>
   </w:abstractNum>
-  <w:abstractNum w:abstractNumId="2">
+  <w:abstractNum w:abstractNumId="2" w15:restartNumberingAfterBreak="0">
     <w:nsid w:val="00000003"/>
     <w:multiLevelType w:val="multilevel"/>
     <w:tmpl w:val="00000003"/>
@@ -7117,7 +6738,7 @@
       </w:pPr>
     </w:lvl>
   </w:abstractNum>
-  <w:abstractNum w:abstractNumId="3">
+  <w:abstractNum w:abstractNumId="3" w15:restartNumberingAfterBreak="0">
     <w:nsid w:val="00000004"/>
     <w:multiLevelType w:val="multilevel"/>
     <w:tmpl w:val="00000004"/>
@@ -7248,7 +6869,7 @@
       </w:pPr>
     </w:lvl>
   </w:abstractNum>
-  <w:abstractNum w:abstractNumId="4">
+  <w:abstractNum w:abstractNumId="4" w15:restartNumberingAfterBreak="0">
     <w:nsid w:val="00000005"/>
     <w:multiLevelType w:val="multilevel"/>
     <w:tmpl w:val="00000005"/>
@@ -7401,7 +7022,7 @@
       </w:rPr>
     </w:lvl>
   </w:abstractNum>
-  <w:abstractNum w:abstractNumId="5">
+  <w:abstractNum w:abstractNumId="5" w15:restartNumberingAfterBreak="0">
     <w:nsid w:val="00000006"/>
     <w:multiLevelType w:val="multilevel"/>
     <w:tmpl w:val="00000006"/>
@@ -7532,7 +7153,7 @@
       </w:pPr>
     </w:lvl>
   </w:abstractNum>
-  <w:abstractNum w:abstractNumId="6">
+  <w:abstractNum w:abstractNumId="6" w15:restartNumberingAfterBreak="0">
     <w:nsid w:val="0D2575BC"/>
     <w:multiLevelType w:val="hybridMultilevel"/>
     <w:tmpl w:val="5B985F32"/>
@@ -7645,7 +7266,7 @@
       </w:rPr>
     </w:lvl>
   </w:abstractNum>
-  <w:abstractNum w:abstractNumId="7">
+  <w:abstractNum w:abstractNumId="7" w15:restartNumberingAfterBreak="0">
     <w:nsid w:val="11BB6062"/>
     <w:multiLevelType w:val="multilevel"/>
     <w:tmpl w:val="D284A6A8"/>
@@ -7758,7 +7379,7 @@
       </w:rPr>
     </w:lvl>
   </w:abstractNum>
-  <w:abstractNum w:abstractNumId="8">
+  <w:abstractNum w:abstractNumId="8" w15:restartNumberingAfterBreak="0">
     <w:nsid w:val="28341EA3"/>
     <w:multiLevelType w:val="hybridMultilevel"/>
     <w:tmpl w:val="282208AA"/>
@@ -7871,7 +7492,7 @@
       </w:rPr>
     </w:lvl>
   </w:abstractNum>
-  <w:abstractNum w:abstractNumId="9">
+  <w:abstractNum w:abstractNumId="9" w15:restartNumberingAfterBreak="0">
     <w:nsid w:val="32117883"/>
     <w:multiLevelType w:val="hybridMultilevel"/>
     <w:tmpl w:val="35962AE0"/>
@@ -7984,7 +7605,7 @@
       </w:rPr>
     </w:lvl>
   </w:abstractNum>
-  <w:abstractNum w:abstractNumId="10">
+  <w:abstractNum w:abstractNumId="10" w15:restartNumberingAfterBreak="0">
     <w:nsid w:val="40222C73"/>
     <w:multiLevelType w:val="hybridMultilevel"/>
     <w:tmpl w:val="0CEAC7E2"/>
@@ -8097,7 +7718,7 @@
       </w:rPr>
     </w:lvl>
   </w:abstractNum>
-  <w:abstractNum w:abstractNumId="11">
+  <w:abstractNum w:abstractNumId="11" w15:restartNumberingAfterBreak="0">
     <w:nsid w:val="4D8B01C7"/>
     <w:multiLevelType w:val="hybridMultilevel"/>
     <w:tmpl w:val="99EA18D4"/>
@@ -8210,7 +7831,7 @@
       </w:rPr>
     </w:lvl>
   </w:abstractNum>
-  <w:abstractNum w:abstractNumId="12">
+  <w:abstractNum w:abstractNumId="12" w15:restartNumberingAfterBreak="0">
     <w:nsid w:val="4F1B0205"/>
     <w:multiLevelType w:val="hybridMultilevel"/>
     <w:tmpl w:val="75048722"/>
@@ -8323,7 +7944,7 @@
       </w:rPr>
     </w:lvl>
   </w:abstractNum>
-  <w:abstractNum w:abstractNumId="13">
+  <w:abstractNum w:abstractNumId="13" w15:restartNumberingAfterBreak="0">
     <w:nsid w:val="581601D0"/>
     <w:multiLevelType w:val="hybridMultilevel"/>
     <w:tmpl w:val="038EB18A"/>
@@ -11538,7 +11159,7 @@
 </file>
 
 <file path=customXml/itemProps1.xml><?xml version="1.0" encoding="utf-8"?>
-<ds:datastoreItem xmlns:ds="http://schemas.openxmlformats.org/officeDocument/2006/customXml" ds:itemID="{84F28369-4491-43C1-BBB9-9D1F5E018E7D}">
+<ds:datastoreItem xmlns:ds="http://schemas.openxmlformats.org/officeDocument/2006/customXml" ds:itemID="{AD7013B3-4477-4D54-B238-1F89379D981B}">
   <ds:schemaRefs>
     <ds:schemaRef ds:uri="http://schemas.openxmlformats.org/officeDocument/2006/bibliography"/>
   </ds:schemaRefs>
